--- a/常见问题/kylin3.3&3.2文件系统损坏.docx
+++ b/常见问题/kylin3.3&3.2文件系统损坏.docx
@@ -42,10 +42,10 @@
           <w:noProof/>
         </w:rPr>
         <w:drawing>
-          <wp:inline distT="0" distB="0" distL="0" distR="0" wp14:anchorId="18D4B982" wp14:editId="2ED24ADA">
-            <wp:extent cx="5274310" cy="2436495"/>
-            <wp:effectExtent l="0" t="0" r="2540" b="1905"/>
-            <wp:docPr id="2" name="图片 2"/>
+          <wp:inline distT="0" distB="0" distL="0" distR="0" wp14:anchorId="4EC4E3A9" wp14:editId="7CE9C0BE">
+            <wp:extent cx="5274310" cy="2967355"/>
+            <wp:effectExtent l="0" t="0" r="2540" b="4445"/>
+            <wp:docPr id="1867712121" name="图片 1"/>
             <wp:cNvGraphicFramePr>
               <a:graphicFrameLocks xmlns:a="http://schemas.openxmlformats.org/drawingml/2006/main" noChangeAspect="1"/>
             </wp:cNvGraphicFramePr>
@@ -53,7 +53,7 @@
               <a:graphicData uri="http://schemas.openxmlformats.org/drawingml/2006/picture">
                 <pic:pic xmlns:pic="http://schemas.openxmlformats.org/drawingml/2006/picture">
                   <pic:nvPicPr>
-                    <pic:cNvPr id="0" name="Picture 2"/>
+                    <pic:cNvPr id="0" name="Picture 1"/>
                     <pic:cNvPicPr>
                       <a:picLocks noChangeAspect="1" noChangeArrowheads="1"/>
                     </pic:cNvPicPr>
@@ -74,7 +74,7 @@
                   <pic:spPr bwMode="auto">
                     <a:xfrm>
                       <a:off x="0" y="0"/>
-                      <a:ext cx="5274310" cy="2436495"/>
+                      <a:ext cx="5274310" cy="2967355"/>
                     </a:xfrm>
                     <a:prstGeom prst="rect">
                       <a:avLst/>
@@ -92,14 +92,34 @@
       </w:r>
     </w:p>
     <w:p>
-      <w:r>
-        <w:t>ls -l /dev/mapper</w:t>
-      </w:r>
-      <w:r>
-        <w:rPr>
-          <w:rFonts w:hint="eastAsia"/>
-        </w:rPr>
-        <w:t>查看</w:t>
+      <w:pPr>
+        <w:rPr>
+          <w:rFonts w:hint="eastAsia"/>
+        </w:rPr>
+      </w:pPr>
+      <w:r>
+        <w:rPr>
+          <w:rFonts w:hint="eastAsia"/>
+        </w:rPr>
+        <w:t>出现如上信息，可能是/</w:t>
+      </w:r>
+      <w:r>
+        <w:t>boot</w:t>
+      </w:r>
+      <w:r>
+        <w:rPr>
+          <w:rFonts w:hint="eastAsia"/>
+        </w:rPr>
+        <w:t>目录所挂载的分区文件系统损坏,一般为/</w:t>
+      </w:r>
+      <w:r>
+        <w:t>dev/sda1</w:t>
+      </w:r>
+      <w:r>
+        <w:rPr>
+          <w:rFonts w:hint="eastAsia"/>
+        </w:rPr>
+        <w:t>标准分区</w:t>
       </w:r>
     </w:p>
     <w:p>
@@ -108,10 +128,10 @@
           <w:noProof/>
         </w:rPr>
         <w:drawing>
-          <wp:inline distT="0" distB="0" distL="0" distR="0" wp14:anchorId="3730DA35" wp14:editId="130816C1">
+          <wp:inline distT="0" distB="0" distL="0" distR="0" wp14:anchorId="18D4B982" wp14:editId="2ED24ADA">
             <wp:extent cx="5274310" cy="2436495"/>
             <wp:effectExtent l="0" t="0" r="2540" b="1905"/>
-            <wp:docPr id="3" name="图片 3"/>
+            <wp:docPr id="2" name="图片 2"/>
             <wp:cNvGraphicFramePr>
               <a:graphicFrameLocks xmlns:a="http://schemas.openxmlformats.org/drawingml/2006/main" noChangeAspect="1"/>
             </wp:cNvGraphicFramePr>
@@ -119,7 +139,7 @@
               <a:graphicData uri="http://schemas.openxmlformats.org/drawingml/2006/picture">
                 <pic:pic xmlns:pic="http://schemas.openxmlformats.org/drawingml/2006/picture">
                   <pic:nvPicPr>
-                    <pic:cNvPr id="0" name="Picture 3"/>
+                    <pic:cNvPr id="0" name="Picture 2"/>
                     <pic:cNvPicPr>
                       <a:picLocks noChangeAspect="1" noChangeArrowheads="1"/>
                     </pic:cNvPicPr>
@@ -159,36 +179,13 @@
     </w:p>
     <w:p>
       <w:r>
-        <w:t>xfs_repair /dev/mapper/unikylin-root</w:t>
-      </w:r>
-      <w:r>
-        <w:t xml:space="preserve"> </w:t>
-      </w:r>
-      <w:r>
-        <w:rPr>
-          <w:rFonts w:hint="eastAsia"/>
-        </w:rPr>
-        <w:t>修复</w:t>
-      </w:r>
-    </w:p>
-    <w:p>
-      <w:r>
-        <w:rPr>
-          <w:rFonts w:hint="eastAsia"/>
-        </w:rPr>
-        <w:t>或者</w:t>
-      </w:r>
-      <w:r>
-        <w:t>xfs_repair /dev/mapper/unikylin-root</w:t>
-      </w:r>
-      <w:r>
-        <w:t xml:space="preserve"> -</w:t>
-      </w:r>
-      <w:r>
-        <w:rPr>
-          <w:rFonts w:hint="eastAsia"/>
-        </w:rPr>
-        <w:t>L</w:t>
+        <w:t>ls -l /dev/mapper</w:t>
+      </w:r>
+      <w:r>
+        <w:rPr>
+          <w:rFonts w:hint="eastAsia"/>
+        </w:rPr>
+        <w:t>查看</w:t>
       </w:r>
     </w:p>
     <w:p>
@@ -196,11 +193,12 @@
         <w:rPr>
           <w:noProof/>
         </w:rPr>
+        <w:lastRenderedPageBreak/>
         <w:drawing>
-          <wp:inline distT="0" distB="0" distL="0" distR="0" wp14:anchorId="46FBC8EC" wp14:editId="0C487F94">
+          <wp:inline distT="0" distB="0" distL="0" distR="0" wp14:anchorId="3730DA35" wp14:editId="130816C1">
             <wp:extent cx="5274310" cy="2436495"/>
             <wp:effectExtent l="0" t="0" r="2540" b="1905"/>
-            <wp:docPr id="4" name="图片 4"/>
+            <wp:docPr id="3" name="图片 3"/>
             <wp:cNvGraphicFramePr>
               <a:graphicFrameLocks xmlns:a="http://schemas.openxmlformats.org/drawingml/2006/main" noChangeAspect="1"/>
             </wp:cNvGraphicFramePr>
@@ -208,7 +206,7 @@
               <a:graphicData uri="http://schemas.openxmlformats.org/drawingml/2006/picture">
                 <pic:pic xmlns:pic="http://schemas.openxmlformats.org/drawingml/2006/picture">
                   <pic:nvPicPr>
-                    <pic:cNvPr id="0" name="Picture 4"/>
+                    <pic:cNvPr id="0" name="Picture 3"/>
                     <pic:cNvPicPr>
                       <a:picLocks noChangeAspect="1" noChangeArrowheads="1"/>
                     </pic:cNvPicPr>
@@ -248,10 +246,98 @@
     </w:p>
     <w:p>
       <w:r>
-        <w:rPr>
-          <w:rFonts w:hint="eastAsia"/>
-        </w:rPr>
-        <w:lastRenderedPageBreak/>
+        <w:t>xfs_repair /dev/mapper/unikylin-root</w:t>
+      </w:r>
+      <w:r>
+        <w:t xml:space="preserve"> </w:t>
+      </w:r>
+      <w:r>
+        <w:rPr>
+          <w:rFonts w:hint="eastAsia"/>
+        </w:rPr>
+        <w:t>修复</w:t>
+      </w:r>
+    </w:p>
+    <w:p>
+      <w:r>
+        <w:rPr>
+          <w:rFonts w:hint="eastAsia"/>
+        </w:rPr>
+        <w:t>或者</w:t>
+      </w:r>
+      <w:r>
+        <w:t>xfs_repair /dev/mapper/unikylin-root</w:t>
+      </w:r>
+      <w:r>
+        <w:t xml:space="preserve"> -</w:t>
+      </w:r>
+      <w:r>
+        <w:rPr>
+          <w:rFonts w:hint="eastAsia"/>
+        </w:rPr>
+        <w:t>L</w:t>
+      </w:r>
+    </w:p>
+    <w:p>
+      <w:r>
+        <w:rPr>
+          <w:noProof/>
+        </w:rPr>
+        <w:drawing>
+          <wp:inline distT="0" distB="0" distL="0" distR="0" wp14:anchorId="46FBC8EC" wp14:editId="0C487F94">
+            <wp:extent cx="5274310" cy="2436495"/>
+            <wp:effectExtent l="0" t="0" r="2540" b="1905"/>
+            <wp:docPr id="4" name="图片 4"/>
+            <wp:cNvGraphicFramePr>
+              <a:graphicFrameLocks xmlns:a="http://schemas.openxmlformats.org/drawingml/2006/main" noChangeAspect="1"/>
+            </wp:cNvGraphicFramePr>
+            <a:graphic xmlns:a="http://schemas.openxmlformats.org/drawingml/2006/main">
+              <a:graphicData uri="http://schemas.openxmlformats.org/drawingml/2006/picture">
+                <pic:pic xmlns:pic="http://schemas.openxmlformats.org/drawingml/2006/picture">
+                  <pic:nvPicPr>
+                    <pic:cNvPr id="0" name="Picture 4"/>
+                    <pic:cNvPicPr>
+                      <a:picLocks noChangeAspect="1" noChangeArrowheads="1"/>
+                    </pic:cNvPicPr>
+                  </pic:nvPicPr>
+                  <pic:blipFill>
+                    <a:blip r:embed="rId7" cstate="print">
+                      <a:extLst>
+                        <a:ext uri="{28A0092B-C50C-407E-A947-70E740481C1C}">
+                          <a14:useLocalDpi xmlns:a14="http://schemas.microsoft.com/office/drawing/2010/main" val="0"/>
+                        </a:ext>
+                      </a:extLst>
+                    </a:blip>
+                    <a:srcRect/>
+                    <a:stretch>
+                      <a:fillRect/>
+                    </a:stretch>
+                  </pic:blipFill>
+                  <pic:spPr bwMode="auto">
+                    <a:xfrm>
+                      <a:off x="0" y="0"/>
+                      <a:ext cx="5274310" cy="2436495"/>
+                    </a:xfrm>
+                    <a:prstGeom prst="rect">
+                      <a:avLst/>
+                    </a:prstGeom>
+                    <a:noFill/>
+                    <a:ln>
+                      <a:noFill/>
+                    </a:ln>
+                  </pic:spPr>
+                </pic:pic>
+              </a:graphicData>
+            </a:graphic>
+          </wp:inline>
+        </w:drawing>
+      </w:r>
+    </w:p>
+    <w:p>
+      <w:r>
+        <w:rPr>
+          <w:rFonts w:hint="eastAsia"/>
+        </w:rPr>
         <w:t>修复完r</w:t>
       </w:r>
       <w:r>
@@ -470,6 +556,7 @@
         <w:rPr>
           <w:rFonts w:hint="eastAsia"/>
         </w:rPr>
+        <w:lastRenderedPageBreak/>
         <w:t>查看File</w:t>
       </w:r>
       <w:r>

--- a/常见问题/kylin3.3&3.2文件系统损坏.docx
+++ b/常见问题/kylin3.3&3.2文件系统损坏.docx
@@ -4,13 +4,18 @@
   <w:body>
     <w:p>
       <w:pPr>
-        <w:rPr>
+        <w:jc w:val="center"/>
+        <w:rPr>
+          <w:b/>
+          <w:bCs/>
           <w:color w:val="FF0000"/>
         </w:rPr>
       </w:pPr>
       <w:r>
         <w:rPr>
           <w:rFonts w:hint="eastAsia"/>
+          <w:b/>
+          <w:bCs/>
           <w:color w:val="FF0000"/>
         </w:rPr>
         <w:t>修复文件系统时必须先卸载文件系统</w:t>
@@ -128,9 +133,110 @@
           <w:noProof/>
         </w:rPr>
         <w:drawing>
-          <wp:inline distT="0" distB="0" distL="0" distR="0" wp14:anchorId="18D4B982" wp14:editId="2ED24ADA">
-            <wp:extent cx="5274310" cy="2436495"/>
-            <wp:effectExtent l="0" t="0" r="2540" b="1905"/>
+          <wp:inline distT="0" distB="0" distL="0" distR="0" wp14:anchorId="405F0A4C" wp14:editId="191AD1E4">
+            <wp:extent cx="4984660" cy="2389178"/>
+            <wp:effectExtent l="0" t="0" r="6985" b="0"/>
+            <wp:docPr id="1066751501" name="图片 1"/>
+            <wp:cNvGraphicFramePr>
+              <a:graphicFrameLocks xmlns:a="http://schemas.openxmlformats.org/drawingml/2006/main" noChangeAspect="1"/>
+            </wp:cNvGraphicFramePr>
+            <a:graphic xmlns:a="http://schemas.openxmlformats.org/drawingml/2006/main">
+              <a:graphicData uri="http://schemas.openxmlformats.org/drawingml/2006/picture">
+                <pic:pic xmlns:pic="http://schemas.openxmlformats.org/drawingml/2006/picture">
+                  <pic:nvPicPr>
+                    <pic:cNvPr id="1066751501" name=""/>
+                    <pic:cNvPicPr/>
+                  </pic:nvPicPr>
+                  <pic:blipFill rotWithShape="1">
+                    <a:blip r:embed="rId5"/>
+                    <a:srcRect t="57923" b="13247"/>
+                    <a:stretch/>
+                  </pic:blipFill>
+                  <pic:spPr bwMode="auto">
+                    <a:xfrm>
+                      <a:off x="0" y="0"/>
+                      <a:ext cx="4993190" cy="2393267"/>
+                    </a:xfrm>
+                    <a:prstGeom prst="rect">
+                      <a:avLst/>
+                    </a:prstGeom>
+                    <a:ln>
+                      <a:noFill/>
+                    </a:ln>
+                    <a:extLst>
+                      <a:ext uri="{53640926-AAD7-44D8-BBD7-CCE9431645EC}">
+                        <a14:shadowObscured xmlns:a14="http://schemas.microsoft.com/office/drawing/2010/main"/>
+                      </a:ext>
+                    </a:extLst>
+                  </pic:spPr>
+                </pic:pic>
+              </a:graphicData>
+            </a:graphic>
+          </wp:inline>
+        </w:drawing>
+      </w:r>
+    </w:p>
+    <w:p>
+      <w:r>
+        <w:rPr>
+          <w:rFonts w:hint="eastAsia"/>
+        </w:rPr>
+        <w:t>出现以上信息，需要</w:t>
+      </w:r>
+      <w:r>
+        <w:rPr>
+          <w:rFonts w:hint="eastAsia"/>
+        </w:rPr>
+        <w:t>使用rd</w:t>
+      </w:r>
+      <w:r>
+        <w:t>.break</w:t>
+      </w:r>
+      <w:r>
+        <w:rPr>
+          <w:rFonts w:hint="eastAsia"/>
+        </w:rPr>
+        <w:t>进入单用户</w:t>
+      </w:r>
+      <w:r>
+        <w:rPr>
+          <w:rFonts w:hint="eastAsia"/>
+        </w:rPr>
+        <w:t>，不</w:t>
+      </w:r>
+      <w:r>
+        <w:rPr>
+          <w:rFonts w:hint="eastAsia"/>
+        </w:rPr>
+        <w:t>挂载</w:t>
+      </w:r>
+      <w:r>
+        <w:rPr>
+          <w:rFonts w:hint="eastAsia"/>
+        </w:rPr>
+        <w:t>/分区，直接</w:t>
+      </w:r>
+      <w:r>
+        <w:rPr>
+          <w:rFonts w:hint="eastAsia"/>
+        </w:rPr>
+        <w:t>进行文件系统修复</w:t>
+      </w:r>
+    </w:p>
+    <w:p>
+      <w:pPr>
+        <w:rPr>
+          <w:rFonts w:hint="eastAsia"/>
+        </w:rPr>
+      </w:pPr>
+      <w:r>
+        <w:rPr>
+          <w:noProof/>
+        </w:rPr>
+        <w:drawing>
+          <wp:inline distT="0" distB="0" distL="0" distR="0" wp14:anchorId="20C9313E" wp14:editId="4064D4B1">
+            <wp:extent cx="4781550" cy="2208862"/>
+            <wp:effectExtent l="0" t="0" r="0" b="1270"/>
             <wp:docPr id="2" name="图片 2"/>
             <wp:cNvGraphicFramePr>
               <a:graphicFrameLocks xmlns:a="http://schemas.openxmlformats.org/drawingml/2006/main" noChangeAspect="1"/>
@@ -140,73 +246,6 @@
                 <pic:pic xmlns:pic="http://schemas.openxmlformats.org/drawingml/2006/picture">
                   <pic:nvPicPr>
                     <pic:cNvPr id="0" name="Picture 2"/>
-                    <pic:cNvPicPr>
-                      <a:picLocks noChangeAspect="1" noChangeArrowheads="1"/>
-                    </pic:cNvPicPr>
-                  </pic:nvPicPr>
-                  <pic:blipFill>
-                    <a:blip r:embed="rId5" cstate="print">
-                      <a:extLst>
-                        <a:ext uri="{28A0092B-C50C-407E-A947-70E740481C1C}">
-                          <a14:useLocalDpi xmlns:a14="http://schemas.microsoft.com/office/drawing/2010/main" val="0"/>
-                        </a:ext>
-                      </a:extLst>
-                    </a:blip>
-                    <a:srcRect/>
-                    <a:stretch>
-                      <a:fillRect/>
-                    </a:stretch>
-                  </pic:blipFill>
-                  <pic:spPr bwMode="auto">
-                    <a:xfrm>
-                      <a:off x="0" y="0"/>
-                      <a:ext cx="5274310" cy="2436495"/>
-                    </a:xfrm>
-                    <a:prstGeom prst="rect">
-                      <a:avLst/>
-                    </a:prstGeom>
-                    <a:noFill/>
-                    <a:ln>
-                      <a:noFill/>
-                    </a:ln>
-                  </pic:spPr>
-                </pic:pic>
-              </a:graphicData>
-            </a:graphic>
-          </wp:inline>
-        </w:drawing>
-      </w:r>
-    </w:p>
-    <w:p>
-      <w:r>
-        <w:t>ls -l /dev/mapper</w:t>
-      </w:r>
-      <w:r>
-        <w:rPr>
-          <w:rFonts w:hint="eastAsia"/>
-        </w:rPr>
-        <w:t>查看</w:t>
-      </w:r>
-    </w:p>
-    <w:p>
-      <w:r>
-        <w:rPr>
-          <w:noProof/>
-        </w:rPr>
-        <w:lastRenderedPageBreak/>
-        <w:drawing>
-          <wp:inline distT="0" distB="0" distL="0" distR="0" wp14:anchorId="3730DA35" wp14:editId="130816C1">
-            <wp:extent cx="5274310" cy="2436495"/>
-            <wp:effectExtent l="0" t="0" r="2540" b="1905"/>
-            <wp:docPr id="3" name="图片 3"/>
-            <wp:cNvGraphicFramePr>
-              <a:graphicFrameLocks xmlns:a="http://schemas.openxmlformats.org/drawingml/2006/main" noChangeAspect="1"/>
-            </wp:cNvGraphicFramePr>
-            <a:graphic xmlns:a="http://schemas.openxmlformats.org/drawingml/2006/main">
-              <a:graphicData uri="http://schemas.openxmlformats.org/drawingml/2006/picture">
-                <pic:pic xmlns:pic="http://schemas.openxmlformats.org/drawingml/2006/picture">
-                  <pic:nvPicPr>
-                    <pic:cNvPr id="0" name="Picture 3"/>
                     <pic:cNvPicPr>
                       <a:picLocks noChangeAspect="1" noChangeArrowheads="1"/>
                     </pic:cNvPicPr>
@@ -227,7 +266,7 @@
                   <pic:spPr bwMode="auto">
                     <a:xfrm>
                       <a:off x="0" y="0"/>
-                      <a:ext cx="5274310" cy="2436495"/>
+                      <a:ext cx="4793698" cy="2214474"/>
                     </a:xfrm>
                     <a:prstGeom prst="rect">
                       <a:avLst/>
@@ -246,19 +285,64 @@
     </w:p>
     <w:p>
       <w:r>
-        <w:t>xfs_repair /dev/mapper/unikylin-root</w:t>
-      </w:r>
-      <w:r>
-        <w:t xml:space="preserve"> </w:t>
-      </w:r>
-      <w:r>
-        <w:rPr>
-          <w:rFonts w:hint="eastAsia"/>
-        </w:rPr>
-        <w:t>修复</w:t>
-      </w:r>
-    </w:p>
-    <w:p>
+        <w:lastRenderedPageBreak/>
+        <w:t>ls -l /dev/mapper</w:t>
+      </w:r>
+      <w:r>
+        <w:rPr>
+          <w:rFonts w:hint="eastAsia"/>
+        </w:rPr>
+        <w:t>查看</w:t>
+      </w:r>
+    </w:p>
+    <w:p>
+      <w:r>
+        <w:rPr>
+          <w:rFonts w:hint="eastAsia"/>
+        </w:rPr>
+        <w:t>有时候</w:t>
+      </w:r>
+      <w:r>
+        <w:t>ls -</w:t>
+      </w:r>
+      <w:r>
+        <w:rPr>
+          <w:rFonts w:hint="eastAsia"/>
+        </w:rPr>
+        <w:t>l</w:t>
+      </w:r>
+      <w:r>
+        <w:t xml:space="preserve"> /dev/mapper</w:t>
+      </w:r>
+      <w:r>
+        <w:rPr>
+          <w:rFonts w:hint="eastAsia"/>
+        </w:rPr>
+        <w:t>看不到磁盘</w:t>
+      </w:r>
+    </w:p>
+    <w:p>
+      <w:r>
+        <w:rPr>
+          <w:rFonts w:hint="eastAsia"/>
+        </w:rPr>
+        <w:t>使用</w:t>
+      </w:r>
+      <w:r>
+        <w:t>ls /dev/dm*</w:t>
+      </w:r>
+      <w:r>
+        <w:rPr>
+          <w:rFonts w:hint="eastAsia"/>
+        </w:rPr>
+        <w:t>查看磁盘</w:t>
+      </w:r>
+      <w:r>
+        <w:rPr>
+          <w:rFonts w:hint="eastAsia"/>
+        </w:rPr>
+        <w:t>或者使用blkid</w:t>
+      </w:r>
       <w:r>
         <w:rPr>
           <w:rFonts w:hint="eastAsia"/>
@@ -266,17 +350,27 @@
         <w:t>或者</w:t>
       </w:r>
       <w:r>
-        <w:t>xfs_repair /dev/mapper/unikylin-root</w:t>
-      </w:r>
-      <w:r>
-        <w:t xml:space="preserve"> -</w:t>
-      </w:r>
-      <w:r>
-        <w:rPr>
-          <w:rFonts w:hint="eastAsia"/>
-        </w:rPr>
-        <w:t>L</w:t>
-      </w:r>
+        <w:t>cat sysroot/etc/fstab</w:t>
+      </w:r>
+      <w:r>
+        <w:rPr>
+          <w:rFonts w:hint="eastAsia"/>
+        </w:rPr>
+        <w:t>查看</w:t>
+      </w:r>
+      <w:r>
+        <w:rPr>
+          <w:rFonts w:hint="eastAsia"/>
+        </w:rPr>
+        <w:t>盘符再进行文件系统修复</w:t>
+      </w:r>
+    </w:p>
+    <w:p>
+      <w:pPr>
+        <w:rPr>
+          <w:rFonts w:hint="eastAsia"/>
+        </w:rPr>
+      </w:pPr>
     </w:p>
     <w:p>
       <w:r>
@@ -284,10 +378,10 @@
           <w:noProof/>
         </w:rPr>
         <w:drawing>
-          <wp:inline distT="0" distB="0" distL="0" distR="0" wp14:anchorId="46FBC8EC" wp14:editId="0C487F94">
+          <wp:inline distT="0" distB="0" distL="0" distR="0" wp14:anchorId="3730DA35" wp14:editId="130816C1">
             <wp:extent cx="5274310" cy="2436495"/>
             <wp:effectExtent l="0" t="0" r="2540" b="1905"/>
-            <wp:docPr id="4" name="图片 4"/>
+            <wp:docPr id="3" name="图片 3"/>
             <wp:cNvGraphicFramePr>
               <a:graphicFrameLocks xmlns:a="http://schemas.openxmlformats.org/drawingml/2006/main" noChangeAspect="1"/>
             </wp:cNvGraphicFramePr>
@@ -295,7 +389,7 @@
               <a:graphicData uri="http://schemas.openxmlformats.org/drawingml/2006/picture">
                 <pic:pic xmlns:pic="http://schemas.openxmlformats.org/drawingml/2006/picture">
                   <pic:nvPicPr>
-                    <pic:cNvPr id="0" name="Picture 4"/>
+                    <pic:cNvPr id="0" name="Picture 3"/>
                     <pic:cNvPicPr>
                       <a:picLocks noChangeAspect="1" noChangeArrowheads="1"/>
                     </pic:cNvPicPr>
@@ -335,6 +429,98 @@
     </w:p>
     <w:p>
       <w:r>
+        <w:t>xfs_repair /dev/mapper/unikylin-root</w:t>
+      </w:r>
+      <w:r>
+        <w:t xml:space="preserve"> </w:t>
+      </w:r>
+      <w:r>
+        <w:rPr>
+          <w:rFonts w:hint="eastAsia"/>
+        </w:rPr>
+        <w:t>修复</w:t>
+      </w:r>
+    </w:p>
+    <w:p>
+      <w:r>
+        <w:rPr>
+          <w:rFonts w:hint="eastAsia"/>
+        </w:rPr>
+        <w:t>或者</w:t>
+      </w:r>
+      <w:r>
+        <w:t>xfs_repair /dev/mapper/unikylin-root</w:t>
+      </w:r>
+      <w:r>
+        <w:t xml:space="preserve"> -</w:t>
+      </w:r>
+      <w:r>
+        <w:rPr>
+          <w:rFonts w:hint="eastAsia"/>
+        </w:rPr>
+        <w:t>L</w:t>
+      </w:r>
+      <w:r>
+        <w:t xml:space="preserve"> </w:t>
+      </w:r>
+    </w:p>
+    <w:p>
+      <w:r>
+        <w:rPr>
+          <w:noProof/>
+        </w:rPr>
+        <w:drawing>
+          <wp:inline distT="0" distB="0" distL="0" distR="0" wp14:anchorId="46FBC8EC" wp14:editId="0C487F94">
+            <wp:extent cx="5274310" cy="2436495"/>
+            <wp:effectExtent l="0" t="0" r="2540" b="1905"/>
+            <wp:docPr id="4" name="图片 4"/>
+            <wp:cNvGraphicFramePr>
+              <a:graphicFrameLocks xmlns:a="http://schemas.openxmlformats.org/drawingml/2006/main" noChangeAspect="1"/>
+            </wp:cNvGraphicFramePr>
+            <a:graphic xmlns:a="http://schemas.openxmlformats.org/drawingml/2006/main">
+              <a:graphicData uri="http://schemas.openxmlformats.org/drawingml/2006/picture">
+                <pic:pic xmlns:pic="http://schemas.openxmlformats.org/drawingml/2006/picture">
+                  <pic:nvPicPr>
+                    <pic:cNvPr id="0" name="Picture 4"/>
+                    <pic:cNvPicPr>
+                      <a:picLocks noChangeAspect="1" noChangeArrowheads="1"/>
+                    </pic:cNvPicPr>
+                  </pic:nvPicPr>
+                  <pic:blipFill>
+                    <a:blip r:embed="rId8" cstate="print">
+                      <a:extLst>
+                        <a:ext uri="{28A0092B-C50C-407E-A947-70E740481C1C}">
+                          <a14:useLocalDpi xmlns:a14="http://schemas.microsoft.com/office/drawing/2010/main" val="0"/>
+                        </a:ext>
+                      </a:extLst>
+                    </a:blip>
+                    <a:srcRect/>
+                    <a:stretch>
+                      <a:fillRect/>
+                    </a:stretch>
+                  </pic:blipFill>
+                  <pic:spPr bwMode="auto">
+                    <a:xfrm>
+                      <a:off x="0" y="0"/>
+                      <a:ext cx="5274310" cy="2436495"/>
+                    </a:xfrm>
+                    <a:prstGeom prst="rect">
+                      <a:avLst/>
+                    </a:prstGeom>
+                    <a:noFill/>
+                    <a:ln>
+                      <a:noFill/>
+                    </a:ln>
+                  </pic:spPr>
+                </pic:pic>
+              </a:graphicData>
+            </a:graphic>
+          </wp:inline>
+        </w:drawing>
+      </w:r>
+    </w:p>
+    <w:p>
+      <w:r>
         <w:rPr>
           <w:rFonts w:hint="eastAsia"/>
         </w:rPr>
@@ -365,16 +551,24 @@
       <w:r>
         <w:rPr>
           <w:rFonts w:hint="eastAsia"/>
+          <w:b/>
+          <w:bCs/>
         </w:rPr>
         <w:t>x</w:t>
       </w:r>
       <w:r>
         <w:rPr>
           <w:rFonts w:hint="eastAsia"/>
+          <w:b/>
+          <w:bCs/>
         </w:rPr>
         <w:t>fs</w:t>
       </w:r>
       <w:r>
+        <w:rPr>
+          <w:b/>
+          <w:bCs/>
+        </w:rPr>
         <w:t>_repair</w:t>
       </w:r>
       <w:r>
@@ -487,6 +681,7 @@
         <w:rPr>
           <w:rFonts w:hint="eastAsia"/>
         </w:rPr>
+        <w:lastRenderedPageBreak/>
         <w:t>-f</w:t>
       </w:r>
       <w:r>
@@ -556,7 +751,6 @@
         <w:rPr>
           <w:rFonts w:hint="eastAsia"/>
         </w:rPr>
-        <w:lastRenderedPageBreak/>
         <w:t>查看File</w:t>
       </w:r>
       <w:r>
